--- a/Java/5 Java-taal/extraOpgaves/docx/C02.0_Lussen_OEF.docx
+++ b/Java/5 Java-taal/extraOpgaves/docx/C02.0_Lussen_OEF.docx
@@ -4,7 +4,6 @@
   <w:body>
     <w:p>
       <w:pPr>
-        <w:widowControl w:val="false"/>
         <w:spacing w:before="0" w:after="200" w:line="240"/>
         <w:ind w:right="0" w:left="0" w:firstLine="0"/>
         <w:jc w:val="left"/>
@@ -14,7 +13,6 @@
           <w:spacing w:val="0"/>
           <w:position w:val="0"/>
           <w:sz w:val="48"/>
-          <w:u w:val="single"/>
           <w:shd w:fill="auto" w:val="clear"/>
         </w:rPr>
       </w:pPr>
@@ -25,7 +23,6 @@
           <w:spacing w:val="0"/>
           <w:position w:val="0"/>
           <w:sz w:val="48"/>
-          <w:u w:val="single"/>
           <w:shd w:fill="auto" w:val="clear"/>
         </w:rPr>
         <w:t xml:space="preserve">Herhalingsoefeningen: Lussen</w:t>
@@ -46,46 +43,42 @@
           <w:spacing w:val="0"/>
           <w:position w:val="0"/>
           <w:sz w:val="22"/>
-          <w:u w:val="single"/>
-          <w:shd w:fill="auto" w:val="clear"/>
-        </w:rPr>
-      </w:pPr>
-      <w:r>
-        <w:rPr>
-          <w:rFonts w:ascii="Calibri" w:hAnsi="Calibri" w:cs="Calibri" w:eastAsia="Calibri"/>
-          <w:color w:val="000000"/>
-          <w:spacing w:val="0"/>
-          <w:position w:val="0"/>
-          <w:sz w:val="32"/>
-          <w:shd w:fill="auto" w:val="clear"/>
-        </w:rPr>
-        <w:t xml:space="preserve">FOR-lus</w:t>
-      </w:r>
-    </w:p>
-    <w:p>
-      <w:pPr>
-        <w:widowControl w:val="false"/>
-        <w:spacing w:before="0" w:after="200" w:line="276"/>
-        <w:ind w:right="0" w:left="0" w:firstLine="0"/>
-        <w:jc w:val="both"/>
-        <w:rPr>
-          <w:rFonts w:ascii="Calibri" w:hAnsi="Calibri" w:cs="Calibri" w:eastAsia="Calibri"/>
-          <w:color w:val="000000"/>
-          <w:spacing w:val="0"/>
-          <w:position w:val="0"/>
-          <w:sz w:val="22"/>
-          <w:u w:val="single"/>
-          <w:shd w:fill="auto" w:val="clear"/>
-        </w:rPr>
-      </w:pPr>
-      <w:r>
-        <w:rPr>
-          <w:rFonts w:ascii="Calibri" w:hAnsi="Calibri" w:cs="Calibri" w:eastAsia="Calibri"/>
-          <w:color w:val="000000"/>
-          <w:spacing w:val="0"/>
-          <w:position w:val="0"/>
-          <w:sz w:val="22"/>
-          <w:u w:val="single"/>
+          <w:shd w:fill="auto" w:val="clear"/>
+        </w:rPr>
+      </w:pPr>
+      <w:r>
+        <w:rPr>
+          <w:rFonts w:ascii="Calibri" w:hAnsi="Calibri" w:cs="Calibri" w:eastAsia="Calibri"/>
+          <w:color w:val="000000"/>
+          <w:spacing w:val="0"/>
+          <w:position w:val="0"/>
+          <w:sz w:val="32"/>
+          <w:shd w:fill="auto" w:val="clear"/>
+        </w:rPr>
+        <w:t xml:space="preserve">1) FOR-lus</w:t>
+      </w:r>
+    </w:p>
+    <w:p>
+      <w:pPr>
+        <w:spacing w:before="0" w:after="200" w:line="276"/>
+        <w:ind w:right="0" w:left="0" w:firstLine="0"/>
+        <w:jc w:val="both"/>
+        <w:rPr>
+          <w:rFonts w:ascii="Calibri" w:hAnsi="Calibri" w:cs="Calibri" w:eastAsia="Calibri"/>
+          <w:color w:val="000000"/>
+          <w:spacing w:val="0"/>
+          <w:position w:val="0"/>
+          <w:sz w:val="22"/>
+          <w:shd w:fill="auto" w:val="clear"/>
+        </w:rPr>
+      </w:pPr>
+      <w:r>
+        <w:rPr>
+          <w:rFonts w:ascii="Calibri" w:hAnsi="Calibri" w:cs="Calibri" w:eastAsia="Calibri"/>
+          <w:color w:val="000000"/>
+          <w:spacing w:val="0"/>
+          <w:position w:val="0"/>
+          <w:sz w:val="22"/>
           <w:shd w:fill="auto" w:val="clear"/>
         </w:rPr>
         <w:t xml:space="preserve">Schrijf een programma dat alle EVEN getallen tussen 1 en 99 afdrukt.</w:t>
@@ -106,20 +99,19 @@
           <w:spacing w:val="0"/>
           <w:position w:val="0"/>
           <w:sz w:val="22"/>
-          <w:u w:val="single"/>
-          <w:shd w:fill="auto" w:val="clear"/>
-        </w:rPr>
-      </w:pPr>
-      <w:r>
-        <w:rPr>
-          <w:rFonts w:ascii="Calibri" w:hAnsi="Calibri" w:cs="Calibri" w:eastAsia="Calibri"/>
-          <w:color w:val="000000"/>
-          <w:spacing w:val="0"/>
-          <w:position w:val="0"/>
-          <w:sz w:val="32"/>
-          <w:shd w:fill="auto" w:val="clear"/>
-        </w:rPr>
-        <w:t xml:space="preserve">While-lus / Do </w:t>
+          <w:shd w:fill="auto" w:val="clear"/>
+        </w:rPr>
+      </w:pPr>
+      <w:r>
+        <w:rPr>
+          <w:rFonts w:ascii="Calibri" w:hAnsi="Calibri" w:cs="Calibri" w:eastAsia="Calibri"/>
+          <w:color w:val="000000"/>
+          <w:spacing w:val="0"/>
+          <w:position w:val="0"/>
+          <w:sz w:val="32"/>
+          <w:shd w:fill="auto" w:val="clear"/>
+        </w:rPr>
+        <w:t xml:space="preserve">2) While-lus / Do </w:t>
       </w:r>
       <w:r>
         <w:rPr>
@@ -146,7 +138,6 @@
     </w:p>
     <w:p>
       <w:pPr>
-        <w:widowControl w:val="false"/>
         <w:spacing w:before="0" w:after="200" w:line="276"/>
         <w:ind w:right="0" w:left="0" w:firstLine="0"/>
         <w:jc w:val="both"/>
@@ -156,18 +147,16 @@
           <w:spacing w:val="0"/>
           <w:position w:val="0"/>
           <w:sz w:val="22"/>
-          <w:u w:val="single"/>
-          <w:shd w:fill="auto" w:val="clear"/>
-        </w:rPr>
-      </w:pPr>
-      <w:r>
-        <w:rPr>
-          <w:rFonts w:ascii="Calibri" w:hAnsi="Calibri" w:cs="Calibri" w:eastAsia="Calibri"/>
-          <w:color w:val="000000"/>
-          <w:spacing w:val="0"/>
-          <w:position w:val="0"/>
-          <w:sz w:val="22"/>
-          <w:u w:val="single"/>
+          <w:shd w:fill="auto" w:val="clear"/>
+        </w:rPr>
+      </w:pPr>
+      <w:r>
+        <w:rPr>
+          <w:rFonts w:ascii="Calibri" w:hAnsi="Calibri" w:cs="Calibri" w:eastAsia="Calibri"/>
+          <w:color w:val="000000"/>
+          <w:spacing w:val="0"/>
+          <w:position w:val="0"/>
+          <w:sz w:val="22"/>
           <w:shd w:fill="auto" w:val="clear"/>
         </w:rPr>
         <w:t xml:space="preserve">Schrijf een programma dat alle ONEVEN getallen tussen 1 en 99 afdrukt. </w:t>
@@ -188,46 +177,42 @@
           <w:spacing w:val="0"/>
           <w:position w:val="0"/>
           <w:sz w:val="22"/>
-          <w:u w:val="single"/>
-          <w:shd w:fill="auto" w:val="clear"/>
-        </w:rPr>
-      </w:pPr>
-      <w:r>
-        <w:rPr>
-          <w:rFonts w:ascii="Calibri" w:hAnsi="Calibri" w:cs="Calibri" w:eastAsia="Calibri"/>
-          <w:color w:val="000000"/>
-          <w:spacing w:val="0"/>
-          <w:position w:val="0"/>
-          <w:sz w:val="32"/>
-          <w:shd w:fill="auto" w:val="clear"/>
-        </w:rPr>
-        <w:t xml:space="preserve">If-elseif-else </w:t>
-      </w:r>
-    </w:p>
-    <w:p>
-      <w:pPr>
-        <w:widowControl w:val="false"/>
-        <w:spacing w:before="0" w:after="200" w:line="276"/>
-        <w:ind w:right="0" w:left="0" w:firstLine="0"/>
-        <w:jc w:val="both"/>
-        <w:rPr>
-          <w:rFonts w:ascii="Calibri" w:hAnsi="Calibri" w:cs="Calibri" w:eastAsia="Calibri"/>
-          <w:color w:val="000000"/>
-          <w:spacing w:val="0"/>
-          <w:position w:val="0"/>
-          <w:sz w:val="22"/>
-          <w:u w:val="single"/>
-          <w:shd w:fill="auto" w:val="clear"/>
-        </w:rPr>
-      </w:pPr>
-      <w:r>
-        <w:rPr>
-          <w:rFonts w:ascii="Calibri" w:hAnsi="Calibri" w:cs="Calibri" w:eastAsia="Calibri"/>
-          <w:color w:val="000000"/>
-          <w:spacing w:val="0"/>
-          <w:position w:val="0"/>
-          <w:sz w:val="22"/>
-          <w:u w:val="single"/>
+          <w:shd w:fill="auto" w:val="clear"/>
+        </w:rPr>
+      </w:pPr>
+      <w:r>
+        <w:rPr>
+          <w:rFonts w:ascii="Calibri" w:hAnsi="Calibri" w:cs="Calibri" w:eastAsia="Calibri"/>
+          <w:color w:val="000000"/>
+          <w:spacing w:val="0"/>
+          <w:position w:val="0"/>
+          <w:sz w:val="32"/>
+          <w:shd w:fill="auto" w:val="clear"/>
+        </w:rPr>
+        <w:t xml:space="preserve">3) If-else Bruto</w:t>
+      </w:r>
+    </w:p>
+    <w:p>
+      <w:pPr>
+        <w:spacing w:before="0" w:after="200" w:line="240"/>
+        <w:ind w:right="0" w:left="0" w:firstLine="0"/>
+        <w:jc w:val="left"/>
+        <w:rPr>
+          <w:rFonts w:ascii="Calibri" w:hAnsi="Calibri" w:cs="Calibri" w:eastAsia="Calibri"/>
+          <w:color w:val="000000"/>
+          <w:spacing w:val="0"/>
+          <w:position w:val="0"/>
+          <w:sz w:val="22"/>
+          <w:shd w:fill="auto" w:val="clear"/>
+        </w:rPr>
+      </w:pPr>
+      <w:r>
+        <w:rPr>
+          <w:rFonts w:ascii="Calibri" w:hAnsi="Calibri" w:cs="Calibri" w:eastAsia="Calibri"/>
+          <w:color w:val="000000"/>
+          <w:spacing w:val="0"/>
+          <w:position w:val="0"/>
+          <w:sz w:val="22"/>
           <w:shd w:fill="auto" w:val="clear"/>
         </w:rPr>
         <w:t xml:space="preserve">Schrijf een programma dat het brutoloon omrekent naar het nettoloon. Het programma moet rekening houden met de belastingen die ervan afgehouden worden. </w:t>
@@ -235,7 +220,6 @@
     </w:p>
     <w:p>
       <w:pPr>
-        <w:widowControl w:val="false"/>
         <w:numPr>
           <w:ilvl w:val="0"/>
           <w:numId w:val="8"/>
@@ -249,18 +233,16 @@
           <w:spacing w:val="0"/>
           <w:position w:val="0"/>
           <w:sz w:val="22"/>
-          <w:u w:val="single"/>
-          <w:shd w:fill="auto" w:val="clear"/>
-        </w:rPr>
-      </w:pPr>
-      <w:r>
-        <w:rPr>
-          <w:rFonts w:ascii="Calibri" w:hAnsi="Calibri" w:cs="Calibri" w:eastAsia="Calibri"/>
-          <w:color w:val="000000"/>
-          <w:spacing w:val="0"/>
-          <w:position w:val="0"/>
-          <w:sz w:val="22"/>
-          <w:u w:val="single"/>
+          <w:shd w:fill="auto" w:val="clear"/>
+        </w:rPr>
+      </w:pPr>
+      <w:r>
+        <w:rPr>
+          <w:rFonts w:ascii="Calibri" w:hAnsi="Calibri" w:cs="Calibri" w:eastAsia="Calibri"/>
+          <w:color w:val="000000"/>
+          <w:spacing w:val="0"/>
+          <w:position w:val="0"/>
+          <w:sz w:val="22"/>
           <w:shd w:fill="auto" w:val="clear"/>
         </w:rPr>
         <w:t xml:space="preserve">Brutoloon groter dan 3000 euro = 38% belastingen. </w:t>
@@ -268,7 +250,6 @@
     </w:p>
     <w:p>
       <w:pPr>
-        <w:widowControl w:val="false"/>
         <w:numPr>
           <w:ilvl w:val="0"/>
           <w:numId w:val="8"/>
@@ -282,18 +263,16 @@
           <w:spacing w:val="0"/>
           <w:position w:val="0"/>
           <w:sz w:val="22"/>
-          <w:u w:val="single"/>
-          <w:shd w:fill="auto" w:val="clear"/>
-        </w:rPr>
-      </w:pPr>
-      <w:r>
-        <w:rPr>
-          <w:rFonts w:ascii="Calibri" w:hAnsi="Calibri" w:cs="Calibri" w:eastAsia="Calibri"/>
-          <w:color w:val="000000"/>
-          <w:spacing w:val="0"/>
-          <w:position w:val="0"/>
-          <w:sz w:val="22"/>
-          <w:u w:val="single"/>
+          <w:shd w:fill="auto" w:val="clear"/>
+        </w:rPr>
+      </w:pPr>
+      <w:r>
+        <w:rPr>
+          <w:rFonts w:ascii="Calibri" w:hAnsi="Calibri" w:cs="Calibri" w:eastAsia="Calibri"/>
+          <w:color w:val="000000"/>
+          <w:spacing w:val="0"/>
+          <w:position w:val="0"/>
+          <w:sz w:val="22"/>
           <w:shd w:fill="auto" w:val="clear"/>
         </w:rPr>
         <w:t xml:space="preserve">Brutoloon tussen 2000 en 3000 euro= 35% belastingen.</w:t>
@@ -301,7 +280,6 @@
     </w:p>
     <w:p>
       <w:pPr>
-        <w:widowControl w:val="false"/>
         <w:numPr>
           <w:ilvl w:val="0"/>
           <w:numId w:val="8"/>
@@ -315,18 +293,16 @@
           <w:spacing w:val="0"/>
           <w:position w:val="0"/>
           <w:sz w:val="22"/>
-          <w:u w:val="single"/>
-          <w:shd w:fill="auto" w:val="clear"/>
-        </w:rPr>
-      </w:pPr>
-      <w:r>
-        <w:rPr>
-          <w:rFonts w:ascii="Calibri" w:hAnsi="Calibri" w:cs="Calibri" w:eastAsia="Calibri"/>
-          <w:color w:val="000000"/>
-          <w:spacing w:val="0"/>
-          <w:position w:val="0"/>
-          <w:sz w:val="22"/>
-          <w:u w:val="single"/>
+          <w:shd w:fill="auto" w:val="clear"/>
+        </w:rPr>
+      </w:pPr>
+      <w:r>
+        <w:rPr>
+          <w:rFonts w:ascii="Calibri" w:hAnsi="Calibri" w:cs="Calibri" w:eastAsia="Calibri"/>
+          <w:color w:val="000000"/>
+          <w:spacing w:val="0"/>
+          <w:position w:val="0"/>
+          <w:sz w:val="22"/>
           <w:shd w:fill="auto" w:val="clear"/>
         </w:rPr>
         <w:t xml:space="preserve">Brutoloon kleiner dan 2000 euro= 27% belastingen.</w:t>
@@ -334,7 +310,6 @@
     </w:p>
     <w:p>
       <w:pPr>
-        <w:widowControl w:val="false"/>
         <w:spacing w:before="0" w:after="200" w:line="276"/>
         <w:ind w:right="0" w:left="1080" w:firstLine="0"/>
         <w:jc w:val="both"/>
@@ -344,38 +319,39 @@
           <w:spacing w:val="0"/>
           <w:position w:val="0"/>
           <w:sz w:val="22"/>
-          <w:u w:val="single"/>
-          <w:shd w:fill="auto" w:val="clear"/>
-        </w:rPr>
-      </w:pPr>
-    </w:p>
-    <w:p>
-      <w:pPr>
-        <w:widowControl w:val="false"/>
-        <w:spacing w:before="0" w:after="200" w:line="276"/>
-        <w:ind w:right="0" w:left="0" w:firstLine="0"/>
-        <w:jc w:val="both"/>
-        <w:rPr>
-          <w:rFonts w:ascii="Calibri" w:hAnsi="Calibri" w:cs="Calibri" w:eastAsia="Calibri"/>
-          <w:b/>
-          <w:color w:val="000000"/>
-          <w:spacing w:val="0"/>
-          <w:position w:val="0"/>
-          <w:sz w:val="22"/>
-          <w:u w:val="single"/>
-          <w:shd w:fill="auto" w:val="clear"/>
-        </w:rPr>
-      </w:pPr>
-      <w:r>
-        <w:object w:dxaOrig="4805" w:dyaOrig="2717">
-          <v:rect xmlns:o="urn:schemas-microsoft-com:office:office" xmlns:v="urn:schemas-microsoft-com:vml" id="rectole0000000000" style="width:240.250000pt;height:135.850000pt" o:preferrelative="t" o:ole="">
+          <w:shd w:fill="auto" w:val="clear"/>
+        </w:rPr>
+      </w:pPr>
+    </w:p>
+    <w:p>
+      <w:pPr>
+        <w:spacing w:before="0" w:after="200" w:line="276"/>
+        <w:ind w:right="0" w:left="0" w:firstLine="0"/>
+        <w:jc w:val="both"/>
+        <w:rPr>
+          <w:rFonts w:ascii="Calibri" w:hAnsi="Calibri" w:cs="Calibri" w:eastAsia="Calibri"/>
+          <w:color w:val="auto"/>
+          <w:spacing w:val="0"/>
+          <w:position w:val="0"/>
+          <w:sz w:val="22"/>
+          <w:shd w:fill="auto" w:val="clear"/>
+        </w:rPr>
+      </w:pPr>
+      <w:r>
+        <w:object w:dxaOrig="3827" w:dyaOrig="2148">
+          <v:rect xmlns:o="urn:schemas-microsoft-com:office:office" xmlns:v="urn:schemas-microsoft-com:vml" id="rectole0000000000" style="width:191.350000pt;height:107.400000pt" o:preferrelative="t" o:ole="">
             <o:lock v:ext="edit"/>
             <v:imagedata xmlns:r="http://schemas.openxmlformats.org/officeDocument/2006/relationships" r:id="docRId1" o:title=""/>
           </v:rect>
           <o:OLEObject xmlns:r="http://schemas.openxmlformats.org/officeDocument/2006/relationships" xmlns:o="urn:schemas-microsoft-com:office:office" Type="Embed" ProgID="StaticMetafile" DrawAspect="Content" ObjectID="0000000000" ShapeID="rectole0000000000" r:id="docRId0"/>
         </w:object>
       </w:r>
-      <w:r>
+    </w:p>
+    <w:p>
+      <w:pPr>
+        <w:spacing w:before="0" w:after="200" w:line="276"/>
+        <w:ind w:right="0" w:left="0" w:firstLine="0"/>
+        <w:jc w:val="both"/>
         <w:rPr>
           <w:rFonts w:ascii="Calibri" w:hAnsi="Calibri" w:cs="Calibri" w:eastAsia="Calibri"/>
           <w:b/>
@@ -383,7 +359,17 @@
           <w:spacing w:val="0"/>
           <w:position w:val="0"/>
           <w:sz w:val="22"/>
-          <w:u w:val="single"/>
+          <w:shd w:fill="auto" w:val="clear"/>
+        </w:rPr>
+      </w:pPr>
+      <w:r>
+        <w:rPr>
+          <w:rFonts w:ascii="Calibri" w:hAnsi="Calibri" w:cs="Calibri" w:eastAsia="Calibri"/>
+          <w:b/>
+          <w:color w:val="000000"/>
+          <w:spacing w:val="0"/>
+          <w:position w:val="0"/>
+          <w:sz w:val="22"/>
           <w:shd w:fill="auto" w:val="clear"/>
         </w:rPr>
         <w:t xml:space="preserve">Test je programma uit:</w:t>
@@ -418,7 +404,6 @@
           </w:tcPr>
           <w:p>
             <w:pPr>
-              <w:widowControl w:val="false"/>
               <w:spacing w:before="0" w:after="200" w:line="276"/>
               <w:ind w:right="0" w:left="0" w:firstLine="0"/>
               <w:jc w:val="center"/>
@@ -427,7 +412,6 @@
                 <w:spacing w:val="0"/>
                 <w:position w:val="0"/>
                 <w:sz w:val="22"/>
-                <w:shd w:fill="auto" w:val="clear"/>
               </w:rPr>
             </w:pPr>
             <w:r>
@@ -437,7 +421,6 @@
                 <w:spacing w:val="0"/>
                 <w:position w:val="0"/>
                 <w:sz w:val="22"/>
-                <w:u w:val="single"/>
                 <w:shd w:fill="auto" w:val="clear"/>
               </w:rPr>
               <w:t xml:space="preserve">Brutoloon</w:t>
@@ -462,7 +445,6 @@
           </w:tcPr>
           <w:p>
             <w:pPr>
-              <w:widowControl w:val="false"/>
               <w:spacing w:before="0" w:after="200" w:line="276"/>
               <w:ind w:right="0" w:left="0" w:firstLine="0"/>
               <w:jc w:val="center"/>
@@ -471,7 +453,6 @@
                 <w:spacing w:val="0"/>
                 <w:position w:val="0"/>
                 <w:sz w:val="22"/>
-                <w:shd w:fill="auto" w:val="clear"/>
               </w:rPr>
             </w:pPr>
             <w:r>
@@ -481,7 +462,6 @@
                 <w:spacing w:val="0"/>
                 <w:position w:val="0"/>
                 <w:sz w:val="22"/>
-                <w:u w:val="single"/>
                 <w:shd w:fill="auto" w:val="clear"/>
               </w:rPr>
               <w:t xml:space="preserve">Nettoloon? </w:t>
@@ -512,7 +492,6 @@
           </w:tcPr>
           <w:p>
             <w:pPr>
-              <w:widowControl w:val="false"/>
               <w:spacing w:before="0" w:after="200" w:line="276"/>
               <w:ind w:right="0" w:left="0" w:firstLine="0"/>
               <w:jc w:val="center"/>
@@ -521,7 +500,6 @@
                 <w:spacing w:val="0"/>
                 <w:position w:val="0"/>
                 <w:sz w:val="22"/>
-                <w:shd w:fill="auto" w:val="clear"/>
               </w:rPr>
             </w:pPr>
             <w:r>
@@ -531,7 +509,6 @@
                 <w:spacing w:val="0"/>
                 <w:position w:val="0"/>
                 <w:sz w:val="22"/>
-                <w:u w:val="single"/>
                 <w:shd w:fill="auto" w:val="clear"/>
               </w:rPr>
               <w:t xml:space="preserve">1850 euro</w:t>
@@ -556,7 +533,6 @@
           </w:tcPr>
           <w:p>
             <w:pPr>
-              <w:widowControl w:val="false"/>
               <w:spacing w:before="0" w:after="200" w:line="276"/>
               <w:ind w:right="0" w:left="0" w:firstLine="0"/>
               <w:jc w:val="both"/>
@@ -595,7 +571,6 @@
           </w:tcPr>
           <w:p>
             <w:pPr>
-              <w:widowControl w:val="false"/>
               <w:spacing w:before="0" w:after="200" w:line="276"/>
               <w:ind w:right="0" w:left="0" w:firstLine="0"/>
               <w:jc w:val="center"/>
@@ -604,7 +579,6 @@
                 <w:spacing w:val="0"/>
                 <w:position w:val="0"/>
                 <w:sz w:val="22"/>
-                <w:shd w:fill="auto" w:val="clear"/>
               </w:rPr>
             </w:pPr>
             <w:r>
@@ -614,7 +588,6 @@
                 <w:spacing w:val="0"/>
                 <w:position w:val="0"/>
                 <w:sz w:val="22"/>
-                <w:u w:val="single"/>
                 <w:shd w:fill="auto" w:val="clear"/>
               </w:rPr>
               <w:t xml:space="preserve">2450 euro</w:t>
@@ -639,7 +612,6 @@
           </w:tcPr>
           <w:p>
             <w:pPr>
-              <w:widowControl w:val="false"/>
               <w:spacing w:before="0" w:after="200" w:line="276"/>
               <w:ind w:right="0" w:left="0" w:firstLine="0"/>
               <w:jc w:val="both"/>
@@ -678,7 +650,6 @@
           </w:tcPr>
           <w:p>
             <w:pPr>
-              <w:widowControl w:val="false"/>
               <w:spacing w:before="0" w:after="200" w:line="276"/>
               <w:ind w:right="0" w:left="0" w:firstLine="0"/>
               <w:jc w:val="center"/>
@@ -687,7 +658,6 @@
                 <w:spacing w:val="0"/>
                 <w:position w:val="0"/>
                 <w:sz w:val="22"/>
-                <w:shd w:fill="auto" w:val="clear"/>
               </w:rPr>
             </w:pPr>
             <w:r>
@@ -697,7 +667,6 @@
                 <w:spacing w:val="0"/>
                 <w:position w:val="0"/>
                 <w:sz w:val="22"/>
-                <w:u w:val="single"/>
                 <w:shd w:fill="auto" w:val="clear"/>
               </w:rPr>
               <w:t xml:space="preserve">2900 euro</w:t>
@@ -722,7 +691,6 @@
           </w:tcPr>
           <w:p>
             <w:pPr>
-              <w:widowControl w:val="false"/>
               <w:spacing w:before="0" w:after="200" w:line="276"/>
               <w:ind w:right="0" w:left="0" w:firstLine="0"/>
               <w:jc w:val="both"/>
@@ -761,7 +729,6 @@
           </w:tcPr>
           <w:p>
             <w:pPr>
-              <w:widowControl w:val="false"/>
               <w:spacing w:before="0" w:after="200" w:line="276"/>
               <w:ind w:right="0" w:left="0" w:firstLine="0"/>
               <w:jc w:val="center"/>
@@ -770,7 +737,6 @@
                 <w:spacing w:val="0"/>
                 <w:position w:val="0"/>
                 <w:sz w:val="22"/>
-                <w:shd w:fill="auto" w:val="clear"/>
               </w:rPr>
             </w:pPr>
             <w:r>
@@ -780,7 +746,6 @@
                 <w:spacing w:val="0"/>
                 <w:position w:val="0"/>
                 <w:sz w:val="22"/>
-                <w:u w:val="single"/>
                 <w:shd w:fill="auto" w:val="clear"/>
               </w:rPr>
               <w:t xml:space="preserve">3125 euro</w:t>
@@ -805,7 +770,6 @@
           </w:tcPr>
           <w:p>
             <w:pPr>
-              <w:widowControl w:val="false"/>
               <w:spacing w:before="0" w:after="200" w:line="276"/>
               <w:ind w:right="0" w:left="0" w:firstLine="0"/>
               <w:jc w:val="both"/>
@@ -849,29 +813,26 @@
           <w:sz w:val="32"/>
           <w:shd w:fill="auto" w:val="clear"/>
         </w:rPr>
-        <w:t xml:space="preserve"> Dollars</w:t>
-      </w:r>
-    </w:p>
-    <w:p>
-      <w:pPr>
-        <w:widowControl w:val="false"/>
-        <w:spacing w:before="0" w:after="200" w:line="276"/>
-        <w:ind w:right="0" w:left="0" w:firstLine="0"/>
-        <w:jc w:val="both"/>
-        <w:rPr>
-          <w:rFonts w:ascii="Calibri" w:hAnsi="Calibri" w:cs="Calibri" w:eastAsia="Calibri"/>
-          <w:color w:val="000000"/>
-          <w:spacing w:val="0"/>
-          <w:position w:val="0"/>
-          <w:sz w:val="22"/>
-          <w:u w:val="single"/>
-          <w:shd w:fill="auto" w:val="clear"/>
-        </w:rPr>
-      </w:pPr>
-    </w:p>
-    <w:p>
-      <w:pPr>
-        <w:widowControl w:val="false"/>
+        <w:t xml:space="preserve"> 4) Euro's</w:t>
+      </w:r>
+    </w:p>
+    <w:p>
+      <w:pPr>
+        <w:spacing w:before="0" w:after="200" w:line="276"/>
+        <w:ind w:right="0" w:left="0" w:firstLine="0"/>
+        <w:jc w:val="both"/>
+        <w:rPr>
+          <w:rFonts w:ascii="Calibri" w:hAnsi="Calibri" w:cs="Calibri" w:eastAsia="Calibri"/>
+          <w:color w:val="000000"/>
+          <w:spacing w:val="0"/>
+          <w:position w:val="0"/>
+          <w:sz w:val="22"/>
+          <w:shd w:fill="auto" w:val="clear"/>
+        </w:rPr>
+      </w:pPr>
+    </w:p>
+    <w:p>
+      <w:pPr>
         <w:spacing w:before="0" w:after="200" w:line="276"/>
         <w:ind w:right="0" w:left="0" w:firstLine="0"/>
         <w:jc w:val="both"/>
@@ -885,8 +846,8 @@
         </w:rPr>
       </w:pPr>
       <w:r>
-        <w:object w:dxaOrig="3816" w:dyaOrig="2861">
-          <v:rect xmlns:o="urn:schemas-microsoft-com:office:office" xmlns:v="urn:schemas-microsoft-com:vml" id="rectole0000000001" style="width:190.800000pt;height:143.050000pt" o:preferrelative="t" o:ole="">
+        <w:object w:dxaOrig="3867" w:dyaOrig="2895">
+          <v:rect xmlns:o="urn:schemas-microsoft-com:office:office" xmlns:v="urn:schemas-microsoft-com:vml" id="rectole0000000001" style="width:193.350000pt;height:144.750000pt" o:preferrelative="t" o:ole="">
             <o:lock v:ext="edit"/>
             <v:imagedata xmlns:r="http://schemas.openxmlformats.org/officeDocument/2006/relationships" r:id="docRId3" o:title=""/>
           </v:rect>
@@ -896,31 +857,28 @@
     </w:p>
     <w:p>
       <w:pPr>
-        <w:widowControl w:val="false"/>
-        <w:spacing w:before="0" w:after="200" w:line="276"/>
-        <w:ind w:right="0" w:left="0" w:firstLine="0"/>
-        <w:jc w:val="both"/>
-        <w:rPr>
-          <w:rFonts w:ascii="Calibri" w:hAnsi="Calibri" w:cs="Calibri" w:eastAsia="Calibri"/>
-          <w:color w:val="000000"/>
-          <w:spacing w:val="0"/>
-          <w:position w:val="0"/>
-          <w:sz w:val="22"/>
-          <w:u w:val="single"/>
-          <w:shd w:fill="auto" w:val="clear"/>
-        </w:rPr>
-      </w:pPr>
-      <w:r>
-        <w:rPr>
-          <w:rFonts w:ascii="Calibri" w:hAnsi="Calibri" w:cs="Calibri" w:eastAsia="Calibri"/>
-          <w:color w:val="000000"/>
-          <w:spacing w:val="0"/>
-          <w:position w:val="0"/>
-          <w:sz w:val="22"/>
-          <w:u w:val="single"/>
-          <w:shd w:fill="auto" w:val="clear"/>
-        </w:rPr>
-        <w:t xml:space="preserve">Schrijf een programma dat van een gegeven bedrag in Dollar (1 tot 100 dollar) berekent welke biljetten en stukken je nodig hebt om het bedrag uit te betalen en hoeveel van elk. </w:t>
+        <w:spacing w:before="0" w:after="200" w:line="276"/>
+        <w:ind w:right="0" w:left="0" w:firstLine="0"/>
+        <w:jc w:val="both"/>
+        <w:rPr>
+          <w:rFonts w:ascii="Calibri" w:hAnsi="Calibri" w:cs="Calibri" w:eastAsia="Calibri"/>
+          <w:color w:val="000000"/>
+          <w:spacing w:val="0"/>
+          <w:position w:val="0"/>
+          <w:sz w:val="22"/>
+          <w:shd w:fill="auto" w:val="clear"/>
+        </w:rPr>
+      </w:pPr>
+      <w:r>
+        <w:rPr>
+          <w:rFonts w:ascii="Calibri" w:hAnsi="Calibri" w:cs="Calibri" w:eastAsia="Calibri"/>
+          <w:color w:val="000000"/>
+          <w:spacing w:val="0"/>
+          <w:position w:val="0"/>
+          <w:sz w:val="22"/>
+          <w:shd w:fill="auto" w:val="clear"/>
+        </w:rPr>
+        <w:t xml:space="preserve">Schrijf een programma dat van een gegeven bedrag in Dollar (1 tot 500 dollar) berekent welke biljetten en stukken je nodig hebt om het bedrag uit te betalen en hoeveel van elk. </w:t>
       </w:r>
     </w:p>
     <w:p>
@@ -950,33 +908,30 @@
           <w:sz w:val="32"/>
           <w:shd w:fill="auto" w:val="clear"/>
         </w:rPr>
-        <w:t xml:space="preserve">Lidgeld</w:t>
-      </w:r>
-    </w:p>
-    <w:p>
-      <w:pPr>
-        <w:widowControl w:val="false"/>
-        <w:spacing w:before="0" w:after="200" w:line="276"/>
-        <w:ind w:right="0" w:left="0" w:firstLine="0"/>
-        <w:jc w:val="left"/>
-        <w:rPr>
-          <w:rFonts w:ascii="Calibri" w:hAnsi="Calibri" w:cs="Calibri" w:eastAsia="Calibri"/>
-          <w:color w:val="000000"/>
-          <w:spacing w:val="0"/>
-          <w:position w:val="0"/>
-          <w:sz w:val="22"/>
-          <w:u w:val="single"/>
-          <w:shd w:fill="auto" w:val="clear"/>
-        </w:rPr>
-      </w:pPr>
-      <w:r>
-        <w:rPr>
-          <w:rFonts w:ascii="Calibri" w:hAnsi="Calibri" w:cs="Calibri" w:eastAsia="Calibri"/>
-          <w:color w:val="000000"/>
-          <w:spacing w:val="0"/>
-          <w:position w:val="0"/>
-          <w:sz w:val="22"/>
-          <w:u w:val="single"/>
+        <w:t xml:space="preserve">5) Lidgeld</w:t>
+      </w:r>
+    </w:p>
+    <w:p>
+      <w:pPr>
+        <w:spacing w:before="0" w:after="200" w:line="276"/>
+        <w:ind w:right="0" w:left="0" w:firstLine="0"/>
+        <w:jc w:val="left"/>
+        <w:rPr>
+          <w:rFonts w:ascii="Calibri" w:hAnsi="Calibri" w:cs="Calibri" w:eastAsia="Calibri"/>
+          <w:color w:val="000000"/>
+          <w:spacing w:val="0"/>
+          <w:position w:val="0"/>
+          <w:sz w:val="22"/>
+          <w:shd w:fill="auto" w:val="clear"/>
+        </w:rPr>
+      </w:pPr>
+      <w:r>
+        <w:rPr>
+          <w:rFonts w:ascii="Calibri" w:hAnsi="Calibri" w:cs="Calibri" w:eastAsia="Calibri"/>
+          <w:color w:val="000000"/>
+          <w:spacing w:val="0"/>
+          <w:position w:val="0"/>
+          <w:sz w:val="22"/>
           <w:shd w:fill="auto" w:val="clear"/>
         </w:rPr>
         <w:t xml:space="preserve">Invoer gegevens:</w:t>
@@ -984,28 +939,25 @@
     </w:p>
     <w:p>
       <w:pPr>
-        <w:widowControl w:val="false"/>
-        <w:spacing w:before="0" w:after="200" w:line="276"/>
-        <w:ind w:right="0" w:left="0" w:firstLine="0"/>
-        <w:jc w:val="left"/>
-        <w:rPr>
-          <w:rFonts w:ascii="Calibri" w:hAnsi="Calibri" w:cs="Calibri" w:eastAsia="Calibri"/>
-          <w:color w:val="000000"/>
-          <w:spacing w:val="0"/>
-          <w:position w:val="0"/>
-          <w:sz w:val="22"/>
-          <w:u w:val="single"/>
-          <w:shd w:fill="auto" w:val="clear"/>
-        </w:rPr>
-      </w:pPr>
-      <w:r>
-        <w:rPr>
-          <w:rFonts w:ascii="Calibri" w:hAnsi="Calibri" w:cs="Calibri" w:eastAsia="Calibri"/>
-          <w:color w:val="000000"/>
-          <w:spacing w:val="0"/>
-          <w:position w:val="0"/>
-          <w:sz w:val="22"/>
-          <w:u w:val="single"/>
+        <w:spacing w:before="0" w:after="200" w:line="276"/>
+        <w:ind w:right="0" w:left="0" w:firstLine="0"/>
+        <w:jc w:val="left"/>
+        <w:rPr>
+          <w:rFonts w:ascii="Calibri" w:hAnsi="Calibri" w:cs="Calibri" w:eastAsia="Calibri"/>
+          <w:color w:val="000000"/>
+          <w:spacing w:val="0"/>
+          <w:position w:val="0"/>
+          <w:sz w:val="22"/>
+          <w:shd w:fill="auto" w:val="clear"/>
+        </w:rPr>
+      </w:pPr>
+      <w:r>
+        <w:rPr>
+          <w:rFonts w:ascii="Calibri" w:hAnsi="Calibri" w:cs="Calibri" w:eastAsia="Calibri"/>
+          <w:color w:val="000000"/>
+          <w:spacing w:val="0"/>
+          <w:position w:val="0"/>
+          <w:sz w:val="22"/>
           <w:shd w:fill="auto" w:val="clear"/>
         </w:rPr>
         <w:tab/>
@@ -1020,28 +972,25 @@
     </w:p>
     <w:p>
       <w:pPr>
-        <w:widowControl w:val="false"/>
-        <w:spacing w:before="0" w:after="200" w:line="276"/>
-        <w:ind w:right="0" w:left="0" w:firstLine="0"/>
-        <w:jc w:val="both"/>
-        <w:rPr>
-          <w:rFonts w:ascii="Calibri" w:hAnsi="Calibri" w:cs="Calibri" w:eastAsia="Calibri"/>
-          <w:color w:val="000000"/>
-          <w:spacing w:val="0"/>
-          <w:position w:val="0"/>
-          <w:sz w:val="22"/>
-          <w:u w:val="single"/>
-          <w:shd w:fill="auto" w:val="clear"/>
-        </w:rPr>
-      </w:pPr>
-      <w:r>
-        <w:rPr>
-          <w:rFonts w:ascii="Calibri" w:hAnsi="Calibri" w:cs="Calibri" w:eastAsia="Calibri"/>
-          <w:color w:val="000000"/>
-          <w:spacing w:val="0"/>
-          <w:position w:val="0"/>
-          <w:sz w:val="22"/>
-          <w:u w:val="single"/>
+        <w:spacing w:before="0" w:after="200" w:line="276"/>
+        <w:ind w:right="0" w:left="0" w:firstLine="0"/>
+        <w:jc w:val="both"/>
+        <w:rPr>
+          <w:rFonts w:ascii="Calibri" w:hAnsi="Calibri" w:cs="Calibri" w:eastAsia="Calibri"/>
+          <w:color w:val="000000"/>
+          <w:spacing w:val="0"/>
+          <w:position w:val="0"/>
+          <w:sz w:val="22"/>
+          <w:shd w:fill="auto" w:val="clear"/>
+        </w:rPr>
+      </w:pPr>
+      <w:r>
+        <w:rPr>
+          <w:rFonts w:ascii="Calibri" w:hAnsi="Calibri" w:cs="Calibri" w:eastAsia="Calibri"/>
+          <w:color w:val="000000"/>
+          <w:spacing w:val="0"/>
+          <w:position w:val="0"/>
+          <w:sz w:val="22"/>
           <w:shd w:fill="auto" w:val="clear"/>
         </w:rPr>
         <w:t xml:space="preserve">Een vereniging vraagt 10 € lidgeld per jaar.</w:t>
@@ -1049,28 +998,25 @@
     </w:p>
     <w:p>
       <w:pPr>
-        <w:widowControl w:val="false"/>
-        <w:spacing w:before="0" w:after="200" w:line="276"/>
-        <w:ind w:right="0" w:left="0" w:firstLine="0"/>
-        <w:jc w:val="both"/>
-        <w:rPr>
-          <w:rFonts w:ascii="Calibri" w:hAnsi="Calibri" w:cs="Calibri" w:eastAsia="Calibri"/>
-          <w:color w:val="000000"/>
-          <w:spacing w:val="0"/>
-          <w:position w:val="0"/>
-          <w:sz w:val="22"/>
-          <w:u w:val="single"/>
-          <w:shd w:fill="auto" w:val="clear"/>
-        </w:rPr>
-      </w:pPr>
-      <w:r>
-        <w:rPr>
-          <w:rFonts w:ascii="Calibri" w:hAnsi="Calibri" w:cs="Calibri" w:eastAsia="Calibri"/>
-          <w:color w:val="000000"/>
-          <w:spacing w:val="0"/>
-          <w:position w:val="0"/>
-          <w:sz w:val="22"/>
-          <w:u w:val="single"/>
+        <w:spacing w:before="0" w:after="200" w:line="276"/>
+        <w:ind w:right="0" w:left="0" w:firstLine="0"/>
+        <w:jc w:val="both"/>
+        <w:rPr>
+          <w:rFonts w:ascii="Calibri" w:hAnsi="Calibri" w:cs="Calibri" w:eastAsia="Calibri"/>
+          <w:color w:val="000000"/>
+          <w:spacing w:val="0"/>
+          <w:position w:val="0"/>
+          <w:sz w:val="22"/>
+          <w:shd w:fill="auto" w:val="clear"/>
+        </w:rPr>
+      </w:pPr>
+      <w:r>
+        <w:rPr>
+          <w:rFonts w:ascii="Calibri" w:hAnsi="Calibri" w:cs="Calibri" w:eastAsia="Calibri"/>
+          <w:color w:val="000000"/>
+          <w:spacing w:val="0"/>
+          <w:position w:val="0"/>
+          <w:sz w:val="22"/>
           <w:shd w:fill="auto" w:val="clear"/>
         </w:rPr>
         <w:t xml:space="preserve">Er wordt een korting toegestaan:</w:t>
@@ -1078,7 +1024,6 @@
     </w:p>
     <w:p>
       <w:pPr>
-        <w:widowControl w:val="false"/>
         <w:numPr>
           <w:ilvl w:val="0"/>
           <w:numId w:val="34"/>
@@ -1092,18 +1037,16 @@
           <w:spacing w:val="0"/>
           <w:position w:val="0"/>
           <w:sz w:val="22"/>
-          <w:u w:val="single"/>
-          <w:shd w:fill="auto" w:val="clear"/>
-        </w:rPr>
-      </w:pPr>
-      <w:r>
-        <w:rPr>
-          <w:rFonts w:ascii="Calibri" w:hAnsi="Calibri" w:cs="Calibri" w:eastAsia="Calibri"/>
-          <w:color w:val="000000"/>
-          <w:spacing w:val="0"/>
-          <w:position w:val="0"/>
-          <w:sz w:val="22"/>
-          <w:u w:val="single"/>
+          <w:shd w:fill="auto" w:val="clear"/>
+        </w:rPr>
+      </w:pPr>
+      <w:r>
+        <w:rPr>
+          <w:rFonts w:ascii="Calibri" w:hAnsi="Calibri" w:cs="Calibri" w:eastAsia="Calibri"/>
+          <w:color w:val="000000"/>
+          <w:spacing w:val="0"/>
+          <w:position w:val="0"/>
+          <w:sz w:val="22"/>
           <w:shd w:fill="auto" w:val="clear"/>
         </w:rPr>
         <w:t xml:space="preserve">2 € voor leden ouder dan 50 jaar</w:t>
@@ -1111,7 +1054,6 @@
     </w:p>
     <w:p>
       <w:pPr>
-        <w:widowControl w:val="false"/>
         <w:numPr>
           <w:ilvl w:val="0"/>
           <w:numId w:val="34"/>
@@ -1125,18 +1067,16 @@
           <w:spacing w:val="0"/>
           <w:position w:val="0"/>
           <w:sz w:val="22"/>
-          <w:u w:val="single"/>
-          <w:shd w:fill="auto" w:val="clear"/>
-        </w:rPr>
-      </w:pPr>
-      <w:r>
-        <w:rPr>
-          <w:rFonts w:ascii="Calibri" w:hAnsi="Calibri" w:cs="Calibri" w:eastAsia="Calibri"/>
-          <w:color w:val="000000"/>
-          <w:spacing w:val="0"/>
-          <w:position w:val="0"/>
-          <w:sz w:val="22"/>
-          <w:u w:val="single"/>
+          <w:shd w:fill="auto" w:val="clear"/>
+        </w:rPr>
+      </w:pPr>
+      <w:r>
+        <w:rPr>
+          <w:rFonts w:ascii="Calibri" w:hAnsi="Calibri" w:cs="Calibri" w:eastAsia="Calibri"/>
+          <w:color w:val="000000"/>
+          <w:spacing w:val="0"/>
+          <w:position w:val="0"/>
+          <w:sz w:val="22"/>
           <w:shd w:fill="auto" w:val="clear"/>
         </w:rPr>
         <w:t xml:space="preserve">1 € per kind ten laste met maximum van 5€</w:t>
@@ -1144,7 +1084,6 @@
     </w:p>
     <w:p>
       <w:pPr>
-        <w:widowControl w:val="false"/>
         <w:numPr>
           <w:ilvl w:val="0"/>
           <w:numId w:val="34"/>
@@ -1158,18 +1097,16 @@
           <w:spacing w:val="0"/>
           <w:position w:val="0"/>
           <w:sz w:val="22"/>
-          <w:u w:val="single"/>
-          <w:shd w:fill="auto" w:val="clear"/>
-        </w:rPr>
-      </w:pPr>
-      <w:r>
-        <w:rPr>
-          <w:rFonts w:ascii="Calibri" w:hAnsi="Calibri" w:cs="Calibri" w:eastAsia="Calibri"/>
-          <w:color w:val="000000"/>
-          <w:spacing w:val="0"/>
-          <w:position w:val="0"/>
-          <w:sz w:val="22"/>
-          <w:u w:val="single"/>
+          <w:shd w:fill="auto" w:val="clear"/>
+        </w:rPr>
+      </w:pPr>
+      <w:r>
+        <w:rPr>
+          <w:rFonts w:ascii="Calibri" w:hAnsi="Calibri" w:cs="Calibri" w:eastAsia="Calibri"/>
+          <w:color w:val="000000"/>
+          <w:spacing w:val="0"/>
+          <w:position w:val="0"/>
+          <w:sz w:val="22"/>
           <w:shd w:fill="auto" w:val="clear"/>
         </w:rPr>
         <w:t xml:space="preserve">2,5 € indien het jaarinkomen &lt; 12500 €</w:t>
@@ -1177,7 +1114,6 @@
     </w:p>
     <w:p>
       <w:pPr>
-        <w:widowControl w:val="false"/>
         <w:spacing w:before="0" w:after="0" w:line="240"/>
         <w:ind w:right="0" w:left="907" w:firstLine="0"/>
         <w:jc w:val="left"/>
@@ -1187,35 +1123,31 @@
           <w:spacing w:val="0"/>
           <w:position w:val="0"/>
           <w:sz w:val="22"/>
-          <w:u w:val="single"/>
-          <w:shd w:fill="auto" w:val="clear"/>
-        </w:rPr>
-      </w:pPr>
-    </w:p>
-    <w:p>
-      <w:pPr>
-        <w:widowControl w:val="false"/>
-        <w:spacing w:before="0" w:after="200" w:line="276"/>
-        <w:ind w:right="0" w:left="0" w:firstLine="0"/>
-        <w:jc w:val="both"/>
-        <w:rPr>
-          <w:rFonts w:ascii="Calibri" w:hAnsi="Calibri" w:cs="Calibri" w:eastAsia="Calibri"/>
-          <w:color w:val="000000"/>
-          <w:spacing w:val="0"/>
-          <w:position w:val="0"/>
-          <w:sz w:val="22"/>
-          <w:u w:val="single"/>
-          <w:shd w:fill="auto" w:val="clear"/>
-        </w:rPr>
-      </w:pPr>
-      <w:r>
-        <w:rPr>
-          <w:rFonts w:ascii="Calibri" w:hAnsi="Calibri" w:cs="Calibri" w:eastAsia="Calibri"/>
-          <w:color w:val="000000"/>
-          <w:spacing w:val="0"/>
-          <w:position w:val="0"/>
-          <w:sz w:val="22"/>
-          <w:u w:val="single"/>
+          <w:shd w:fill="auto" w:val="clear"/>
+        </w:rPr>
+      </w:pPr>
+    </w:p>
+    <w:p>
+      <w:pPr>
+        <w:spacing w:before="0" w:after="200" w:line="276"/>
+        <w:ind w:right="0" w:left="0" w:firstLine="0"/>
+        <w:jc w:val="both"/>
+        <w:rPr>
+          <w:rFonts w:ascii="Calibri" w:hAnsi="Calibri" w:cs="Calibri" w:eastAsia="Calibri"/>
+          <w:color w:val="000000"/>
+          <w:spacing w:val="0"/>
+          <w:position w:val="0"/>
+          <w:sz w:val="22"/>
+          <w:shd w:fill="auto" w:val="clear"/>
+        </w:rPr>
+      </w:pPr>
+      <w:r>
+        <w:rPr>
+          <w:rFonts w:ascii="Calibri" w:hAnsi="Calibri" w:cs="Calibri" w:eastAsia="Calibri"/>
+          <w:color w:val="000000"/>
+          <w:spacing w:val="0"/>
+          <w:position w:val="0"/>
+          <w:sz w:val="22"/>
           <w:shd w:fill="auto" w:val="clear"/>
         </w:rPr>
         <w:t xml:space="preserve">Per lid is er een maximum reductie van 8,5 € bepaald.</w:t>
@@ -1223,28 +1155,25 @@
     </w:p>
     <w:p>
       <w:pPr>
-        <w:widowControl w:val="false"/>
-        <w:spacing w:before="0" w:after="200" w:line="276"/>
-        <w:ind w:right="0" w:left="0" w:firstLine="0"/>
-        <w:jc w:val="both"/>
-        <w:rPr>
-          <w:rFonts w:ascii="Calibri" w:hAnsi="Calibri" w:cs="Calibri" w:eastAsia="Calibri"/>
-          <w:color w:val="000000"/>
-          <w:spacing w:val="0"/>
-          <w:position w:val="0"/>
-          <w:sz w:val="22"/>
-          <w:u w:val="single"/>
-          <w:shd w:fill="auto" w:val="clear"/>
-        </w:rPr>
-      </w:pPr>
-      <w:r>
-        <w:rPr>
-          <w:rFonts w:ascii="Calibri" w:hAnsi="Calibri" w:cs="Calibri" w:eastAsia="Calibri"/>
-          <w:color w:val="000000"/>
-          <w:spacing w:val="0"/>
-          <w:position w:val="0"/>
-          <w:sz w:val="22"/>
-          <w:u w:val="single"/>
+        <w:spacing w:before="0" w:after="200" w:line="276"/>
+        <w:ind w:right="0" w:left="0" w:firstLine="0"/>
+        <w:jc w:val="both"/>
+        <w:rPr>
+          <w:rFonts w:ascii="Calibri" w:hAnsi="Calibri" w:cs="Calibri" w:eastAsia="Calibri"/>
+          <w:color w:val="000000"/>
+          <w:spacing w:val="0"/>
+          <w:position w:val="0"/>
+          <w:sz w:val="22"/>
+          <w:shd w:fill="auto" w:val="clear"/>
+        </w:rPr>
+      </w:pPr>
+      <w:r>
+        <w:rPr>
+          <w:rFonts w:ascii="Calibri" w:hAnsi="Calibri" w:cs="Calibri" w:eastAsia="Calibri"/>
+          <w:color w:val="000000"/>
+          <w:spacing w:val="0"/>
+          <w:position w:val="0"/>
+          <w:sz w:val="22"/>
           <w:shd w:fill="auto" w:val="clear"/>
         </w:rPr>
         <w:t xml:space="preserve">Bereken het lidgeld voor de ingevoerde gegevens en druk het resultaat af op het scherm. </w:t>
@@ -1252,17 +1181,15 @@
     </w:p>
     <w:p>
       <w:pPr>
-        <w:widowControl w:val="false"/>
-        <w:spacing w:before="0" w:after="200" w:line="276"/>
-        <w:ind w:right="0" w:left="0" w:firstLine="0"/>
-        <w:jc w:val="both"/>
-        <w:rPr>
-          <w:rFonts w:ascii="Calibri" w:hAnsi="Calibri" w:cs="Calibri" w:eastAsia="Calibri"/>
-          <w:color w:val="000000"/>
-          <w:spacing w:val="0"/>
-          <w:position w:val="0"/>
-          <w:sz w:val="22"/>
-          <w:u w:val="single"/>
+        <w:spacing w:before="0" w:after="200" w:line="276"/>
+        <w:ind w:right="0" w:left="0" w:firstLine="0"/>
+        <w:jc w:val="both"/>
+        <w:rPr>
+          <w:rFonts w:ascii="Calibri" w:hAnsi="Calibri" w:cs="Calibri" w:eastAsia="Calibri"/>
+          <w:color w:val="000000"/>
+          <w:spacing w:val="0"/>
+          <w:position w:val="0"/>
+          <w:sz w:val="22"/>
           <w:shd w:fill="auto" w:val="clear"/>
         </w:rPr>
       </w:pPr>
@@ -1294,33 +1221,30 @@
           <w:sz w:val="32"/>
           <w:shd w:fill="auto" w:val="clear"/>
         </w:rPr>
-        <w:t xml:space="preserve">Kapitaal</w:t>
-      </w:r>
-    </w:p>
-    <w:p>
-      <w:pPr>
-        <w:widowControl w:val="false"/>
-        <w:spacing w:before="0" w:after="200" w:line="276"/>
-        <w:ind w:right="0" w:left="0" w:firstLine="0"/>
-        <w:jc w:val="both"/>
-        <w:rPr>
-          <w:rFonts w:ascii="Calibri" w:hAnsi="Calibri" w:cs="Calibri" w:eastAsia="Calibri"/>
-          <w:color w:val="000000"/>
-          <w:spacing w:val="0"/>
-          <w:position w:val="0"/>
-          <w:sz w:val="22"/>
-          <w:u w:val="single"/>
-          <w:shd w:fill="auto" w:val="clear"/>
-        </w:rPr>
-      </w:pPr>
-      <w:r>
-        <w:rPr>
-          <w:rFonts w:ascii="Calibri" w:hAnsi="Calibri" w:cs="Calibri" w:eastAsia="Calibri"/>
-          <w:color w:val="000000"/>
-          <w:spacing w:val="0"/>
-          <w:position w:val="0"/>
-          <w:sz w:val="22"/>
-          <w:u w:val="single"/>
+        <w:t xml:space="preserve">6) Kapitaal</w:t>
+      </w:r>
+    </w:p>
+    <w:p>
+      <w:pPr>
+        <w:spacing w:before="0" w:after="200" w:line="276"/>
+        <w:ind w:right="0" w:left="0" w:firstLine="0"/>
+        <w:jc w:val="both"/>
+        <w:rPr>
+          <w:rFonts w:ascii="Calibri" w:hAnsi="Calibri" w:cs="Calibri" w:eastAsia="Calibri"/>
+          <w:color w:val="000000"/>
+          <w:spacing w:val="0"/>
+          <w:position w:val="0"/>
+          <w:sz w:val="22"/>
+          <w:shd w:fill="auto" w:val="clear"/>
+        </w:rPr>
+      </w:pPr>
+      <w:r>
+        <w:rPr>
+          <w:rFonts w:ascii="Calibri" w:hAnsi="Calibri" w:cs="Calibri" w:eastAsia="Calibri"/>
+          <w:color w:val="000000"/>
+          <w:spacing w:val="0"/>
+          <w:position w:val="0"/>
+          <w:sz w:val="22"/>
           <w:shd w:fill="auto" w:val="clear"/>
         </w:rPr>
         <w:t xml:space="preserve">Vraag aan de gebruiker een beginkapitaal, een interest percentage en een looptijd.</w:t>
@@ -1328,95 +1252,29 @@
     </w:p>
     <w:p>
       <w:pPr>
-        <w:widowControl w:val="false"/>
-        <w:spacing w:before="0" w:after="200" w:line="276"/>
-        <w:ind w:right="0" w:left="0" w:firstLine="0"/>
-        <w:jc w:val="both"/>
-        <w:rPr>
-          <w:rFonts w:ascii="Calibri" w:hAnsi="Calibri" w:cs="Calibri" w:eastAsia="Calibri"/>
-          <w:color w:val="000000"/>
-          <w:spacing w:val="0"/>
-          <w:position w:val="0"/>
-          <w:sz w:val="22"/>
-          <w:u w:val="single"/>
-          <w:shd w:fill="auto" w:val="clear"/>
-        </w:rPr>
-      </w:pPr>
-      <w:r>
-        <w:rPr>
-          <w:rFonts w:ascii="Calibri" w:hAnsi="Calibri" w:cs="Calibri" w:eastAsia="Calibri"/>
-          <w:color w:val="000000"/>
-          <w:spacing w:val="0"/>
-          <w:position w:val="0"/>
-          <w:sz w:val="22"/>
-          <w:u w:val="single"/>
+        <w:spacing w:before="0" w:after="200" w:line="276"/>
+        <w:ind w:right="0" w:left="0" w:firstLine="0"/>
+        <w:jc w:val="both"/>
+        <w:rPr>
+          <w:rFonts w:ascii="Calibri" w:hAnsi="Calibri" w:cs="Calibri" w:eastAsia="Calibri"/>
+          <w:color w:val="000000"/>
+          <w:spacing w:val="0"/>
+          <w:position w:val="0"/>
+          <w:sz w:val="32"/>
+          <w:shd w:fill="auto" w:val="clear"/>
+        </w:rPr>
+      </w:pPr>
+      <w:r>
+        <w:rPr>
+          <w:rFonts w:ascii="Calibri" w:hAnsi="Calibri" w:cs="Calibri" w:eastAsia="Calibri"/>
+          <w:color w:val="000000"/>
+          <w:spacing w:val="0"/>
+          <w:position w:val="0"/>
+          <w:sz w:val="22"/>
           <w:shd w:fill="auto" w:val="clear"/>
         </w:rPr>
         <w:t xml:space="preserve">Druk af wat het samengesteld bedrag is (kapitaal + interest) gedurende elk jaar tot het einde van de looptijd.</w:t>
       </w:r>
-    </w:p>
-    <w:p>
-      <w:pPr>
-        <w:widowControl w:val="false"/>
-        <w:spacing w:before="0" w:after="200" w:line="276"/>
-        <w:ind w:right="0" w:left="0" w:firstLine="0"/>
-        <w:jc w:val="both"/>
-        <w:rPr>
-          <w:rFonts w:ascii="Calibri" w:hAnsi="Calibri" w:cs="Calibri" w:eastAsia="Calibri"/>
-          <w:color w:val="000000"/>
-          <w:spacing w:val="0"/>
-          <w:position w:val="0"/>
-          <w:sz w:val="22"/>
-          <w:u w:val="single"/>
-          <w:shd w:fill="auto" w:val="clear"/>
-        </w:rPr>
-      </w:pPr>
-    </w:p>
-    <w:p>
-      <w:pPr>
-        <w:widowControl w:val="false"/>
-        <w:spacing w:before="0" w:after="200" w:line="276"/>
-        <w:ind w:right="0" w:left="0" w:firstLine="0"/>
-        <w:jc w:val="both"/>
-        <w:rPr>
-          <w:rFonts w:ascii="Calibri" w:hAnsi="Calibri" w:cs="Calibri" w:eastAsia="Calibri"/>
-          <w:color w:val="000000"/>
-          <w:spacing w:val="0"/>
-          <w:position w:val="0"/>
-          <w:sz w:val="22"/>
-          <w:u w:val="single"/>
-          <w:shd w:fill="auto" w:val="clear"/>
-        </w:rPr>
-      </w:pPr>
-      <w:r>
-        <w:rPr>
-          <w:rFonts w:ascii="Calibri" w:hAnsi="Calibri" w:cs="Calibri" w:eastAsia="Calibri"/>
-          <w:color w:val="000000"/>
-          <w:spacing w:val="0"/>
-          <w:position w:val="0"/>
-          <w:sz w:val="22"/>
-          <w:u w:val="single"/>
-          <w:shd w:fill="auto" w:val="clear"/>
-        </w:rPr>
-        <w:t xml:space="preserve"> </w:t>
-      </w:r>
-    </w:p>
-    <w:p>
-      <w:pPr>
-        <w:widowControl w:val="false"/>
-        <w:spacing w:before="0" w:after="200" w:line="276"/>
-        <w:ind w:right="0" w:left="0" w:firstLine="0"/>
-        <w:jc w:val="both"/>
-        <w:rPr>
-          <w:rFonts w:ascii="Calibri" w:hAnsi="Calibri" w:cs="Calibri" w:eastAsia="Calibri"/>
-          <w:color w:val="000000"/>
-          <w:spacing w:val="0"/>
-          <w:position w:val="0"/>
-          <w:sz w:val="32"/>
-          <w:u w:val="single"/>
-          <w:shd w:fill="auto" w:val="clear"/>
-        </w:rPr>
-      </w:pPr>
     </w:p>
     <w:p>
       <w:pPr>
@@ -1445,33 +1303,30 @@
           <w:sz w:val="32"/>
           <w:shd w:fill="auto" w:val="clear"/>
         </w:rPr>
-        <w:t xml:space="preserve">Examen</w:t>
-      </w:r>
-    </w:p>
-    <w:p>
-      <w:pPr>
-        <w:widowControl w:val="false"/>
-        <w:spacing w:before="0" w:after="200" w:line="276"/>
-        <w:ind w:right="0" w:left="0" w:firstLine="0"/>
-        <w:jc w:val="both"/>
-        <w:rPr>
-          <w:rFonts w:ascii="Calibri" w:hAnsi="Calibri" w:cs="Calibri" w:eastAsia="Calibri"/>
-          <w:color w:val="000000"/>
-          <w:spacing w:val="0"/>
-          <w:position w:val="0"/>
-          <w:sz w:val="22"/>
-          <w:u w:val="single"/>
-          <w:shd w:fill="auto" w:val="clear"/>
-        </w:rPr>
-      </w:pPr>
-      <w:r>
-        <w:rPr>
-          <w:rFonts w:ascii="Calibri" w:hAnsi="Calibri" w:cs="Calibri" w:eastAsia="Calibri"/>
-          <w:color w:val="000000"/>
-          <w:spacing w:val="0"/>
-          <w:position w:val="0"/>
-          <w:sz w:val="22"/>
-          <w:u w:val="single"/>
+        <w:t xml:space="preserve">7) Examen</w:t>
+      </w:r>
+    </w:p>
+    <w:p>
+      <w:pPr>
+        <w:spacing w:before="0" w:after="200" w:line="276"/>
+        <w:ind w:right="0" w:left="0" w:firstLine="0"/>
+        <w:jc w:val="both"/>
+        <w:rPr>
+          <w:rFonts w:ascii="Calibri" w:hAnsi="Calibri" w:cs="Calibri" w:eastAsia="Calibri"/>
+          <w:color w:val="000000"/>
+          <w:spacing w:val="0"/>
+          <w:position w:val="0"/>
+          <w:sz w:val="22"/>
+          <w:shd w:fill="auto" w:val="clear"/>
+        </w:rPr>
+      </w:pPr>
+      <w:r>
+        <w:rPr>
+          <w:rFonts w:ascii="Calibri" w:hAnsi="Calibri" w:cs="Calibri" w:eastAsia="Calibri"/>
+          <w:color w:val="000000"/>
+          <w:spacing w:val="0"/>
+          <w:position w:val="0"/>
+          <w:sz w:val="22"/>
           <w:shd w:fill="auto" w:val="clear"/>
         </w:rPr>
         <w:t xml:space="preserve">Lees de examen uitslagen voor wiskunde, boekhouden en informatica in (uitslagen staan op 10 punten). Je bent geslaagd als je voor wiskunde minstens 6/10 haalt en voor boekhouden en informatica samen minstens 12/20 haalt.</w:t>
@@ -1479,28 +1334,25 @@
     </w:p>
     <w:p>
       <w:pPr>
-        <w:widowControl w:val="false"/>
-        <w:spacing w:before="0" w:after="200" w:line="276"/>
-        <w:ind w:right="0" w:left="0" w:firstLine="0"/>
-        <w:jc w:val="both"/>
-        <w:rPr>
-          <w:rFonts w:ascii="Calibri" w:hAnsi="Calibri" w:cs="Calibri" w:eastAsia="Calibri"/>
-          <w:color w:val="000000"/>
-          <w:spacing w:val="0"/>
-          <w:position w:val="0"/>
-          <w:sz w:val="32"/>
-          <w:u w:val="single"/>
-          <w:shd w:fill="auto" w:val="clear"/>
-        </w:rPr>
-      </w:pPr>
-      <w:r>
-        <w:rPr>
-          <w:rFonts w:ascii="Calibri" w:hAnsi="Calibri" w:cs="Calibri" w:eastAsia="Calibri"/>
-          <w:color w:val="000000"/>
-          <w:spacing w:val="0"/>
-          <w:position w:val="0"/>
-          <w:sz w:val="22"/>
-          <w:u w:val="single"/>
+        <w:spacing w:before="0" w:after="200" w:line="276"/>
+        <w:ind w:right="0" w:left="0" w:firstLine="0"/>
+        <w:jc w:val="both"/>
+        <w:rPr>
+          <w:rFonts w:ascii="Calibri" w:hAnsi="Calibri" w:cs="Calibri" w:eastAsia="Calibri"/>
+          <w:color w:val="000000"/>
+          <w:spacing w:val="0"/>
+          <w:position w:val="0"/>
+          <w:sz w:val="32"/>
+          <w:shd w:fill="auto" w:val="clear"/>
+        </w:rPr>
+      </w:pPr>
+      <w:r>
+        <w:rPr>
+          <w:rFonts w:ascii="Calibri" w:hAnsi="Calibri" w:cs="Calibri" w:eastAsia="Calibri"/>
+          <w:color w:val="000000"/>
+          <w:spacing w:val="0"/>
+          <w:position w:val="0"/>
+          <w:sz w:val="22"/>
           <w:shd w:fill="auto" w:val="clear"/>
         </w:rPr>
         <w:t xml:space="preserve">Bepaal of iemand geslaagd is, indien niet wat de reden is van zijn niet-slagen. Toon dit op je scherm.</w:t>
@@ -1533,33 +1385,30 @@
           <w:sz w:val="32"/>
           <w:shd w:fill="auto" w:val="clear"/>
         </w:rPr>
-        <w:t xml:space="preserve">Meetkunde</w:t>
-      </w:r>
-    </w:p>
-    <w:p>
-      <w:pPr>
-        <w:widowControl w:val="false"/>
-        <w:spacing w:before="0" w:after="200" w:line="276"/>
-        <w:ind w:right="0" w:left="0" w:firstLine="0"/>
-        <w:jc w:val="left"/>
-        <w:rPr>
-          <w:rFonts w:ascii="Calibri" w:hAnsi="Calibri" w:cs="Calibri" w:eastAsia="Calibri"/>
-          <w:color w:val="000000"/>
-          <w:spacing w:val="0"/>
-          <w:position w:val="0"/>
-          <w:sz w:val="22"/>
-          <w:u w:val="single"/>
-          <w:shd w:fill="auto" w:val="clear"/>
-        </w:rPr>
-      </w:pPr>
-      <w:r>
-        <w:rPr>
-          <w:rFonts w:ascii="Calibri" w:hAnsi="Calibri" w:cs="Calibri" w:eastAsia="Calibri"/>
-          <w:color w:val="000000"/>
-          <w:spacing w:val="0"/>
-          <w:position w:val="0"/>
-          <w:sz w:val="22"/>
-          <w:u w:val="single"/>
+        <w:t xml:space="preserve">8) Meetkunde</w:t>
+      </w:r>
+    </w:p>
+    <w:p>
+      <w:pPr>
+        <w:spacing w:before="0" w:after="200" w:line="276"/>
+        <w:ind w:right="0" w:left="0" w:firstLine="0"/>
+        <w:jc w:val="left"/>
+        <w:rPr>
+          <w:rFonts w:ascii="Calibri" w:hAnsi="Calibri" w:cs="Calibri" w:eastAsia="Calibri"/>
+          <w:color w:val="000000"/>
+          <w:spacing w:val="0"/>
+          <w:position w:val="0"/>
+          <w:sz w:val="22"/>
+          <w:shd w:fill="auto" w:val="clear"/>
+        </w:rPr>
+      </w:pPr>
+      <w:r>
+        <w:rPr>
+          <w:rFonts w:ascii="Calibri" w:hAnsi="Calibri" w:cs="Calibri" w:eastAsia="Calibri"/>
+          <w:color w:val="000000"/>
+          <w:spacing w:val="0"/>
+          <w:position w:val="0"/>
+          <w:sz w:val="22"/>
           <w:shd w:fill="auto" w:val="clear"/>
         </w:rPr>
         <w:t xml:space="preserve">Schrijf een programma voor het berekenen van de oppervlakte van een aantal meetkundige figuren.</w:t>
@@ -1571,28 +1420,25 @@
     </w:p>
     <w:p>
       <w:pPr>
-        <w:widowControl w:val="false"/>
-        <w:spacing w:before="0" w:after="200" w:line="276"/>
-        <w:ind w:right="0" w:left="0" w:firstLine="0"/>
-        <w:jc w:val="left"/>
-        <w:rPr>
-          <w:rFonts w:ascii="Calibri" w:hAnsi="Calibri" w:cs="Calibri" w:eastAsia="Calibri"/>
-          <w:color w:val="000000"/>
-          <w:spacing w:val="0"/>
-          <w:position w:val="0"/>
-          <w:sz w:val="22"/>
-          <w:u w:val="single"/>
-          <w:shd w:fill="auto" w:val="clear"/>
-        </w:rPr>
-      </w:pPr>
-      <w:r>
-        <w:rPr>
-          <w:rFonts w:ascii="Calibri" w:hAnsi="Calibri" w:cs="Calibri" w:eastAsia="Calibri"/>
-          <w:color w:val="000000"/>
-          <w:spacing w:val="0"/>
-          <w:position w:val="0"/>
-          <w:sz w:val="22"/>
-          <w:u w:val="single"/>
+        <w:spacing w:before="0" w:after="200" w:line="276"/>
+        <w:ind w:right="0" w:left="0" w:firstLine="0"/>
+        <w:jc w:val="left"/>
+        <w:rPr>
+          <w:rFonts w:ascii="Calibri" w:hAnsi="Calibri" w:cs="Calibri" w:eastAsia="Calibri"/>
+          <w:color w:val="000000"/>
+          <w:spacing w:val="0"/>
+          <w:position w:val="0"/>
+          <w:sz w:val="22"/>
+          <w:shd w:fill="auto" w:val="clear"/>
+        </w:rPr>
+      </w:pPr>
+      <w:r>
+        <w:rPr>
+          <w:rFonts w:ascii="Calibri" w:hAnsi="Calibri" w:cs="Calibri" w:eastAsia="Calibri"/>
+          <w:color w:val="000000"/>
+          <w:spacing w:val="0"/>
+          <w:position w:val="0"/>
+          <w:sz w:val="22"/>
           <w:shd w:fill="auto" w:val="clear"/>
         </w:rPr>
         <w:t xml:space="preserve">Berekening oppervlakte: </w:t>
@@ -1600,28 +1446,25 @@
     </w:p>
     <w:p>
       <w:pPr>
-        <w:widowControl w:val="false"/>
-        <w:spacing w:before="0" w:after="200" w:line="276"/>
-        <w:ind w:right="0" w:left="0" w:firstLine="0"/>
-        <w:jc w:val="left"/>
-        <w:rPr>
-          <w:rFonts w:ascii="Calibri" w:hAnsi="Calibri" w:cs="Calibri" w:eastAsia="Calibri"/>
-          <w:color w:val="000000"/>
-          <w:spacing w:val="0"/>
-          <w:position w:val="0"/>
-          <w:sz w:val="22"/>
-          <w:u w:val="single"/>
-          <w:shd w:fill="auto" w:val="clear"/>
-        </w:rPr>
-      </w:pPr>
-      <w:r>
-        <w:rPr>
-          <w:rFonts w:ascii="Calibri" w:hAnsi="Calibri" w:cs="Calibri" w:eastAsia="Calibri"/>
-          <w:color w:val="000000"/>
-          <w:spacing w:val="0"/>
-          <w:position w:val="0"/>
-          <w:sz w:val="22"/>
-          <w:u w:val="single"/>
+        <w:spacing w:before="0" w:after="200" w:line="276"/>
+        <w:ind w:right="0" w:left="0" w:firstLine="0"/>
+        <w:jc w:val="left"/>
+        <w:rPr>
+          <w:rFonts w:ascii="Calibri" w:hAnsi="Calibri" w:cs="Calibri" w:eastAsia="Calibri"/>
+          <w:color w:val="000000"/>
+          <w:spacing w:val="0"/>
+          <w:position w:val="0"/>
+          <w:sz w:val="22"/>
+          <w:shd w:fill="auto" w:val="clear"/>
+        </w:rPr>
+      </w:pPr>
+      <w:r>
+        <w:rPr>
+          <w:rFonts w:ascii="Calibri" w:hAnsi="Calibri" w:cs="Calibri" w:eastAsia="Calibri"/>
+          <w:color w:val="000000"/>
+          <w:spacing w:val="0"/>
+          <w:position w:val="0"/>
+          <w:sz w:val="22"/>
           <w:shd w:fill="auto" w:val="clear"/>
         </w:rPr>
         <w:t xml:space="preserve">opp. Vierkant: Z x Z</w:t>
@@ -1658,70 +1501,49 @@
           <w:sz w:val="32"/>
           <w:shd w:fill="auto" w:val="clear"/>
         </w:rPr>
-        <w:t xml:space="preserve">Spelletje</w:t>
-      </w:r>
-    </w:p>
-    <w:p>
-      <w:pPr>
-        <w:widowControl w:val="false"/>
-        <w:spacing w:before="0" w:after="200" w:line="276"/>
-        <w:ind w:right="0" w:left="0" w:firstLine="0"/>
-        <w:jc w:val="left"/>
-        <w:rPr>
-          <w:rFonts w:ascii="Calibri" w:hAnsi="Calibri" w:cs="Calibri" w:eastAsia="Calibri"/>
-          <w:color w:val="000000"/>
-          <w:spacing w:val="0"/>
-          <w:position w:val="0"/>
-          <w:sz w:val="22"/>
-          <w:u w:val="single"/>
-          <w:shd w:fill="auto" w:val="clear"/>
-        </w:rPr>
-      </w:pPr>
-      <w:r>
-        <w:rPr>
-          <w:rFonts w:ascii="Calibri" w:hAnsi="Calibri" w:cs="Calibri" w:eastAsia="Calibri"/>
-          <w:color w:val="000000"/>
-          <w:spacing w:val="0"/>
-          <w:position w:val="0"/>
-          <w:sz w:val="22"/>
-          <w:u w:val="single"/>
-          <w:shd w:fill="auto" w:val="clear"/>
-        </w:rPr>
-        <w:t xml:space="preserve">positief getal in</w:t>
-        <w:br/>
-        <w:t xml:space="preserve">Als het getal even is: deel het getal door 2; als het oneven is: vermenigvuldig het met 3 en tel er 1 bij op.</w:t>
-        <w:br/>
-        <w:t xml:space="preserve">Zo bekom je een nieuw getal. Toon dit op het scherm en herhaal deze bewerkingen op het nieuwe getal tot je 1 bekomt.</w:t>
-      </w:r>
-    </w:p>
-    <w:p>
-      <w:pPr>
-        <w:widowControl w:val="false"/>
-        <w:spacing w:before="0" w:after="200" w:line="276"/>
-        <w:ind w:right="0" w:left="0" w:firstLine="0"/>
-        <w:jc w:val="left"/>
-        <w:rPr>
-          <w:rFonts w:ascii="Calibri" w:hAnsi="Calibri" w:cs="Calibri" w:eastAsia="Calibri"/>
-          <w:color w:val="000000"/>
-          <w:spacing w:val="0"/>
-          <w:position w:val="0"/>
-          <w:sz w:val="22"/>
-          <w:u w:val="single"/>
-          <w:shd w:fill="auto" w:val="clear"/>
-        </w:rPr>
-      </w:pPr>
-      <w:r>
-        <w:rPr>
-          <w:rFonts w:ascii="Calibri" w:hAnsi="Calibri" w:cs="Calibri" w:eastAsia="Calibri"/>
-          <w:color w:val="000000"/>
-          <w:spacing w:val="0"/>
-          <w:position w:val="0"/>
-          <w:sz w:val="22"/>
-          <w:u w:val="single"/>
-          <w:shd w:fill="auto" w:val="clear"/>
-        </w:rPr>
-        <w:br/>
-      </w:r>
+        <w:t xml:space="preserve">9) Spelletje</w:t>
+      </w:r>
+    </w:p>
+    <w:p>
+      <w:pPr>
+        <w:spacing w:before="0" w:after="200" w:line="276"/>
+        <w:ind w:right="0" w:left="0" w:firstLine="0"/>
+        <w:jc w:val="left"/>
+        <w:rPr>
+          <w:rFonts w:ascii="Calibri" w:hAnsi="Calibri" w:cs="Calibri" w:eastAsia="Calibri"/>
+          <w:color w:val="000000"/>
+          <w:spacing w:val="0"/>
+          <w:position w:val="0"/>
+          <w:sz w:val="22"/>
+          <w:shd w:fill="auto" w:val="clear"/>
+        </w:rPr>
+      </w:pPr>
+      <w:r>
+        <w:rPr>
+          <w:rFonts w:ascii="Calibri" w:hAnsi="Calibri" w:cs="Calibri" w:eastAsia="Calibri"/>
+          <w:color w:val="000000"/>
+          <w:spacing w:val="0"/>
+          <w:position w:val="0"/>
+          <w:sz w:val="22"/>
+          <w:shd w:fill="auto" w:val="clear"/>
+        </w:rPr>
+        <w:t xml:space="preserve">Geef een random getal in: Als het getal even is: deel het getal door 2; als het oneven is: vermenigvuldig het met 3 en tel er 1 bij op.Zo bekom je een nieuw getal. Toon dit op het scherm en herhaal deze bewerkingenop het nieuwe getal tot je 1 bekomt.</w:t>
+      </w:r>
+    </w:p>
+    <w:p>
+      <w:pPr>
+        <w:spacing w:before="0" w:after="200" w:line="276"/>
+        <w:ind w:right="0" w:left="0" w:firstLine="0"/>
+        <w:jc w:val="left"/>
+        <w:rPr>
+          <w:rFonts w:ascii="Calibri" w:hAnsi="Calibri" w:cs="Calibri" w:eastAsia="Calibri"/>
+          <w:color w:val="000000"/>
+          <w:spacing w:val="0"/>
+          <w:position w:val="0"/>
+          <w:sz w:val="22"/>
+          <w:shd w:fill="auto" w:val="clear"/>
+        </w:rPr>
+      </w:pPr>
       <w:r>
         <w:rPr>
           <w:rFonts w:ascii="Calibri" w:hAnsi="Calibri" w:cs="Calibri" w:eastAsia="Calibri"/>
@@ -1730,7 +1552,6 @@
           <w:spacing w:val="0"/>
           <w:position w:val="0"/>
           <w:sz w:val="22"/>
-          <w:u w:val="single"/>
           <w:shd w:fill="auto" w:val="clear"/>
         </w:rPr>
         <w:t xml:space="preserve">Vb.</w:t>
@@ -1742,7 +1563,6 @@
           <w:spacing w:val="0"/>
           <w:position w:val="0"/>
           <w:sz w:val="22"/>
-          <w:u w:val="single"/>
           <w:shd w:fill="auto" w:val="clear"/>
         </w:rPr>
         <w:t xml:space="preserve"> </w:t>
@@ -1752,28 +1572,25 @@
     </w:p>
     <w:p>
       <w:pPr>
-        <w:widowControl w:val="false"/>
-        <w:spacing w:before="0" w:after="200" w:line="276"/>
-        <w:ind w:right="0" w:left="0" w:firstLine="0"/>
-        <w:jc w:val="left"/>
-        <w:rPr>
-          <w:rFonts w:ascii="Calibri" w:hAnsi="Calibri" w:cs="Calibri" w:eastAsia="Calibri"/>
-          <w:color w:val="000000"/>
-          <w:spacing w:val="0"/>
-          <w:position w:val="0"/>
-          <w:sz w:val="22"/>
-          <w:u w:val="single"/>
-          <w:shd w:fill="auto" w:val="clear"/>
-        </w:rPr>
-      </w:pPr>
-      <w:r>
-        <w:rPr>
-          <w:rFonts w:ascii="Calibri" w:hAnsi="Calibri" w:cs="Calibri" w:eastAsia="Calibri"/>
-          <w:color w:val="000000"/>
-          <w:spacing w:val="0"/>
-          <w:position w:val="0"/>
-          <w:sz w:val="22"/>
-          <w:u w:val="single"/>
+        <w:spacing w:before="0" w:after="200" w:line="276"/>
+        <w:ind w:right="0" w:left="0" w:firstLine="0"/>
+        <w:jc w:val="left"/>
+        <w:rPr>
+          <w:rFonts w:ascii="Calibri" w:hAnsi="Calibri" w:cs="Calibri" w:eastAsia="Calibri"/>
+          <w:color w:val="000000"/>
+          <w:spacing w:val="0"/>
+          <w:position w:val="0"/>
+          <w:sz w:val="22"/>
+          <w:shd w:fill="auto" w:val="clear"/>
+        </w:rPr>
+      </w:pPr>
+      <w:r>
+        <w:rPr>
+          <w:rFonts w:ascii="Calibri" w:hAnsi="Calibri" w:cs="Calibri" w:eastAsia="Calibri"/>
+          <w:color w:val="000000"/>
+          <w:spacing w:val="0"/>
+          <w:position w:val="0"/>
+          <w:sz w:val="22"/>
           <w:shd w:fill="auto" w:val="clear"/>
         </w:rPr>
         <w:t xml:space="preserve">Reeks= 7  22  11  34  17  52  26  13  40  20  10  5  16  8  4  2  1</w:t>
@@ -1781,17 +1598,15 @@
     </w:p>
     <w:p>
       <w:pPr>
-        <w:widowControl w:val="false"/>
-        <w:spacing w:before="0" w:after="200" w:line="276"/>
-        <w:ind w:right="0" w:left="0" w:firstLine="0"/>
-        <w:jc w:val="both"/>
-        <w:rPr>
-          <w:rFonts w:ascii="Calibri" w:hAnsi="Calibri" w:cs="Calibri" w:eastAsia="Calibri"/>
-          <w:color w:val="000000"/>
-          <w:spacing w:val="0"/>
-          <w:position w:val="0"/>
-          <w:sz w:val="22"/>
-          <w:u w:val="single"/>
+        <w:spacing w:before="0" w:after="200" w:line="276"/>
+        <w:ind w:right="0" w:left="0" w:firstLine="0"/>
+        <w:jc w:val="both"/>
+        <w:rPr>
+          <w:rFonts w:ascii="Calibri" w:hAnsi="Calibri" w:cs="Calibri" w:eastAsia="Calibri"/>
+          <w:color w:val="000000"/>
+          <w:spacing w:val="0"/>
+          <w:position w:val="0"/>
+          <w:sz w:val="22"/>
           <w:shd w:fill="auto" w:val="clear"/>
         </w:rPr>
       </w:pPr>
